--- a/results.docx
+++ b/results.docx
@@ -13,9 +13,18 @@
       <w:r>
         <w:rPr>
           <w:rFonts w:ascii="Courier" w:hAnsi="Courier"/>
-          <w:lang w:val="en-US"/>
-        </w:rPr>
-        <w:t>1.</w:t>
+          <w:b/>
+          <w:bCs/>
+          <w:lang w:val="en-US"/>
+        </w:rPr>
+        <w:t>1</w:t>
+      </w:r>
+      <w:r>
+        <w:rPr>
+          <w:rFonts w:ascii="Courier" w:hAnsi="Courier"/>
+          <w:lang w:val="en-US"/>
+        </w:rPr>
+        <w:t>.</w:t>
       </w:r>
     </w:p>
     <w:p>
@@ -1105,23 +1114,51 @@
           <w:rFonts w:ascii="Courier" w:hAnsi="Courier"/>
           <w:lang w:val="en-US"/>
         </w:rPr>
-        <w:t xml:space="preserve">tank: 0.89 </w:t>
-      </w:r>
-    </w:p>
-    <w:p>
-      <w:pPr>
-        <w:spacing w:line="312" w:lineRule="auto"/>
-        <w:rPr>
-          <w:rFonts w:ascii="Courier" w:hAnsi="Courier"/>
-          <w:lang w:val="en-US"/>
-        </w:rPr>
-      </w:pPr>
-      <w:r>
-        <w:rPr>
-          <w:rFonts w:ascii="Courier" w:hAnsi="Courier"/>
-          <w:lang w:val="en-US"/>
-        </w:rPr>
-        <w:t xml:space="preserve">plant: 0.9 </w:t>
+        <w:t>tank: 0.8</w:t>
+      </w:r>
+      <w:r>
+        <w:rPr>
+          <w:rFonts w:ascii="Courier" w:hAnsi="Courier"/>
+          <w:lang w:val="en-US"/>
+        </w:rPr>
+        <w:t>875</w:t>
+      </w:r>
+      <w:r>
+        <w:rPr>
+          <w:rFonts w:ascii="Courier" w:hAnsi="Courier"/>
+          <w:lang w:val="en-US"/>
+        </w:rPr>
+        <w:t xml:space="preserve"> </w:t>
+      </w:r>
+    </w:p>
+    <w:p>
+      <w:pPr>
+        <w:spacing w:line="312" w:lineRule="auto"/>
+        <w:rPr>
+          <w:rFonts w:ascii="Courier" w:hAnsi="Courier"/>
+          <w:lang w:val="en-US"/>
+        </w:rPr>
+      </w:pPr>
+      <w:r>
+        <w:rPr>
+          <w:rFonts w:ascii="Courier" w:hAnsi="Courier"/>
+          <w:lang w:val="en-US"/>
+        </w:rPr>
+        <w:t>plant: 0.</w:t>
+      </w:r>
+      <w:r>
+        <w:rPr>
+          <w:rFonts w:ascii="Courier" w:hAnsi="Courier"/>
+          <w:lang w:val="en-US"/>
+        </w:rPr>
+        <w:t>88</w:t>
+      </w:r>
+      <w:r>
+        <w:rPr>
+          <w:rFonts w:ascii="Courier" w:hAnsi="Courier"/>
+          <w:lang w:val="en-US"/>
+        </w:rPr>
+        <w:t xml:space="preserve"> </w:t>
       </w:r>
     </w:p>
     <w:p>
@@ -1146,7 +1183,14 @@
           <w:rFonts w:ascii="Courier" w:hAnsi="Courier"/>
           <w:lang w:val="en-US"/>
         </w:rPr>
-        <w:t>: 0.7425</w:t>
+        <w:t>: 0.</w:t>
+      </w:r>
+      <w:r>
+        <w:rPr>
+          <w:rFonts w:ascii="Courier" w:hAnsi="Courier"/>
+          <w:lang w:val="en-US"/>
+        </w:rPr>
+        <w:t>8075</w:t>
       </w:r>
     </w:p>
     <w:p>
@@ -1171,7 +1215,14 @@
           <w:rFonts w:ascii="Courier" w:hAnsi="Courier"/>
           <w:lang w:val="en-US"/>
         </w:rPr>
-        <w:t>: 0.9406474820143885</w:t>
+        <w:t xml:space="preserve">: </w:t>
+      </w:r>
+      <w:r>
+        <w:rPr>
+          <w:rFonts w:ascii="Courier" w:hAnsi="Courier"/>
+          <w:lang w:val="en-US"/>
+        </w:rPr>
+        <w:t>0.9676258992805755</w:t>
       </w:r>
     </w:p>
     <w:p>
@@ -1237,23 +1288,44 @@
           <w:rFonts w:ascii="Courier" w:hAnsi="Courier"/>
           <w:lang w:val="en-US"/>
         </w:rPr>
-        <w:t xml:space="preserve">tank: 0.91 </w:t>
-      </w:r>
-    </w:p>
-    <w:p>
-      <w:pPr>
-        <w:spacing w:line="312" w:lineRule="auto"/>
-        <w:rPr>
-          <w:rFonts w:ascii="Courier" w:hAnsi="Courier"/>
-          <w:lang w:val="en-US"/>
-        </w:rPr>
-      </w:pPr>
-      <w:r>
-        <w:rPr>
-          <w:rFonts w:ascii="Courier" w:hAnsi="Courier"/>
-          <w:lang w:val="en-US"/>
-        </w:rPr>
-        <w:t xml:space="preserve">plant: 0.91 </w:t>
+        <w:t>tank: 0.</w:t>
+      </w:r>
+      <w:r>
+        <w:rPr>
+          <w:rFonts w:ascii="Courier" w:hAnsi="Courier"/>
+          <w:lang w:val="en-US"/>
+        </w:rPr>
+        <w:t>825</w:t>
+      </w:r>
+    </w:p>
+    <w:p>
+      <w:pPr>
+        <w:spacing w:line="312" w:lineRule="auto"/>
+        <w:rPr>
+          <w:rFonts w:ascii="Courier" w:hAnsi="Courier"/>
+          <w:lang w:val="en-US"/>
+        </w:rPr>
+      </w:pPr>
+      <w:r>
+        <w:rPr>
+          <w:rFonts w:ascii="Courier" w:hAnsi="Courier"/>
+          <w:lang w:val="en-US"/>
+        </w:rPr>
+        <w:t>plant: 0.9</w:t>
+      </w:r>
+      <w:r>
+        <w:rPr>
+          <w:rFonts w:ascii="Courier" w:hAnsi="Courier"/>
+          <w:lang w:val="en-US"/>
+        </w:rPr>
+        <w:t>1</w:t>
+      </w:r>
+      <w:r>
+        <w:rPr>
+          <w:rFonts w:ascii="Courier" w:hAnsi="Courier"/>
+          <w:lang w:val="en-US"/>
+        </w:rPr>
+        <w:t xml:space="preserve"> </w:t>
       </w:r>
     </w:p>
     <w:p>
@@ -1278,7 +1350,14 @@
           <w:rFonts w:ascii="Courier" w:hAnsi="Courier"/>
           <w:lang w:val="en-US"/>
         </w:rPr>
-        <w:t>: 0.7725</w:t>
+        <w:t>: 0.</w:t>
+      </w:r>
+      <w:r>
+        <w:rPr>
+          <w:rFonts w:ascii="Courier" w:hAnsi="Courier"/>
+          <w:lang w:val="en-US"/>
+        </w:rPr>
+        <w:t>6425</w:t>
       </w:r>
     </w:p>
     <w:p>
@@ -1303,7 +1382,14 @@
           <w:rFonts w:ascii="Courier" w:hAnsi="Courier"/>
           <w:lang w:val="en-US"/>
         </w:rPr>
-        <w:t>: 0.9406474820143885</w:t>
+        <w:t xml:space="preserve">: </w:t>
+      </w:r>
+      <w:r>
+        <w:rPr>
+          <w:rFonts w:ascii="Courier" w:hAnsi="Courier"/>
+          <w:lang w:val="en-US"/>
+        </w:rPr>
+        <w:t>0.947841726618705</w:t>
       </w:r>
     </w:p>
     <w:p>
@@ -1369,23 +1455,44 @@
           <w:rFonts w:ascii="Courier" w:hAnsi="Courier"/>
           <w:lang w:val="en-US"/>
         </w:rPr>
-        <w:t>tank: 0.91</w:t>
-      </w:r>
-    </w:p>
-    <w:p>
-      <w:pPr>
-        <w:spacing w:line="312" w:lineRule="auto"/>
-        <w:rPr>
-          <w:rFonts w:ascii="Courier" w:hAnsi="Courier"/>
-          <w:lang w:val="en-US"/>
-        </w:rPr>
-      </w:pPr>
-      <w:r>
-        <w:rPr>
-          <w:rFonts w:ascii="Courier" w:hAnsi="Courier"/>
-          <w:lang w:val="en-US"/>
-        </w:rPr>
-        <w:t xml:space="preserve">plant: 0.91 </w:t>
+        <w:t>tank: 0.</w:t>
+      </w:r>
+      <w:r>
+        <w:rPr>
+          <w:rFonts w:ascii="Courier" w:hAnsi="Courier"/>
+          <w:lang w:val="en-US"/>
+        </w:rPr>
+        <w:t>8975</w:t>
+      </w:r>
+    </w:p>
+    <w:p>
+      <w:pPr>
+        <w:spacing w:line="312" w:lineRule="auto"/>
+        <w:rPr>
+          <w:rFonts w:ascii="Courier" w:hAnsi="Courier"/>
+          <w:lang w:val="en-US"/>
+        </w:rPr>
+      </w:pPr>
+      <w:r>
+        <w:rPr>
+          <w:rFonts w:ascii="Courier" w:hAnsi="Courier"/>
+          <w:lang w:val="en-US"/>
+        </w:rPr>
+        <w:t>plant: 0.</w:t>
+      </w:r>
+      <w:r>
+        <w:rPr>
+          <w:rFonts w:ascii="Courier" w:hAnsi="Courier"/>
+          <w:lang w:val="en-US"/>
+        </w:rPr>
+        <w:t>9025</w:t>
+      </w:r>
+      <w:r>
+        <w:rPr>
+          <w:rFonts w:ascii="Courier" w:hAnsi="Courier"/>
+          <w:lang w:val="en-US"/>
+        </w:rPr>
+        <w:t xml:space="preserve"> </w:t>
       </w:r>
     </w:p>
     <w:p>
@@ -1410,7 +1517,14 @@
           <w:rFonts w:ascii="Courier" w:hAnsi="Courier"/>
           <w:lang w:val="en-US"/>
         </w:rPr>
-        <w:t>: 0.7725</w:t>
+        <w:t>: 0.</w:t>
+      </w:r>
+      <w:r>
+        <w:rPr>
+          <w:rFonts w:ascii="Courier" w:hAnsi="Courier"/>
+          <w:lang w:val="en-US"/>
+        </w:rPr>
+        <w:t>85</w:t>
       </w:r>
     </w:p>
     <w:p>
@@ -1435,7 +1549,14 @@
           <w:rFonts w:ascii="Courier" w:hAnsi="Courier"/>
           <w:lang w:val="en-US"/>
         </w:rPr>
-        <w:t>: 0.9406474820143885</w:t>
+        <w:t xml:space="preserve">: </w:t>
+      </w:r>
+      <w:r>
+        <w:rPr>
+          <w:rFonts w:ascii="Courier" w:hAnsi="Courier"/>
+          <w:lang w:val="en-US"/>
+        </w:rPr>
+        <w:t>0.9676258992805755</w:t>
       </w:r>
     </w:p>
     <w:p>
@@ -1501,23 +1622,37 @@
           <w:rFonts w:ascii="Courier" w:hAnsi="Courier"/>
           <w:lang w:val="en-US"/>
         </w:rPr>
-        <w:t>tank: 0.9375</w:t>
-      </w:r>
-    </w:p>
-    <w:p>
-      <w:pPr>
-        <w:spacing w:line="312" w:lineRule="auto"/>
-        <w:rPr>
-          <w:rFonts w:ascii="Courier" w:hAnsi="Courier"/>
-          <w:lang w:val="en-US"/>
-        </w:rPr>
-      </w:pPr>
-      <w:r>
-        <w:rPr>
-          <w:rFonts w:ascii="Courier" w:hAnsi="Courier"/>
-          <w:lang w:val="en-US"/>
-        </w:rPr>
-        <w:t xml:space="preserve">plant: 0.92 </w:t>
+        <w:t>tank: 0.93</w:t>
+      </w:r>
+    </w:p>
+    <w:p>
+      <w:pPr>
+        <w:spacing w:line="312" w:lineRule="auto"/>
+        <w:rPr>
+          <w:rFonts w:ascii="Courier" w:hAnsi="Courier"/>
+          <w:lang w:val="en-US"/>
+        </w:rPr>
+      </w:pPr>
+      <w:r>
+        <w:rPr>
+          <w:rFonts w:ascii="Courier" w:hAnsi="Courier"/>
+          <w:lang w:val="en-US"/>
+        </w:rPr>
+        <w:t>plant: 0.9</w:t>
+      </w:r>
+      <w:r>
+        <w:rPr>
+          <w:rFonts w:ascii="Courier" w:hAnsi="Courier"/>
+          <w:lang w:val="en-US"/>
+        </w:rPr>
+        <w:t>15</w:t>
+      </w:r>
+      <w:r>
+        <w:rPr>
+          <w:rFonts w:ascii="Courier" w:hAnsi="Courier"/>
+          <w:lang w:val="en-US"/>
+        </w:rPr>
+        <w:t xml:space="preserve"> </w:t>
       </w:r>
     </w:p>
     <w:p>
@@ -1542,7 +1677,14 @@
           <w:rFonts w:ascii="Courier" w:hAnsi="Courier"/>
           <w:lang w:val="en-US"/>
         </w:rPr>
-        <w:t>: 0.7125</w:t>
+        <w:t>: 0.7</w:t>
+      </w:r>
+      <w:r>
+        <w:rPr>
+          <w:rFonts w:ascii="Courier" w:hAnsi="Courier"/>
+          <w:lang w:val="en-US"/>
+        </w:rPr>
+        <w:t>525</w:t>
       </w:r>
     </w:p>
     <w:p>
@@ -1567,7 +1709,14 @@
           <w:rFonts w:ascii="Courier" w:hAnsi="Courier"/>
           <w:lang w:val="en-US"/>
         </w:rPr>
-        <w:t>: 0.9406474820143885</w:t>
+        <w:t xml:space="preserve">: </w:t>
+      </w:r>
+      <w:r>
+        <w:rPr>
+          <w:rFonts w:ascii="Courier" w:hAnsi="Courier"/>
+          <w:lang w:val="en-US"/>
+        </w:rPr>
+        <w:t>0.9676258992805755</w:t>
       </w:r>
     </w:p>
     <w:p>
@@ -1649,7 +1798,21 @@
           <w:rFonts w:ascii="Courier" w:hAnsi="Courier"/>
           <w:lang w:val="en-US"/>
         </w:rPr>
-        <w:t xml:space="preserve">plant: 0.9075 </w:t>
+        <w:t>plant: 0.9</w:t>
+      </w:r>
+      <w:r>
+        <w:rPr>
+          <w:rFonts w:ascii="Courier" w:hAnsi="Courier"/>
+          <w:lang w:val="en-US"/>
+        </w:rPr>
+        <w:t>225</w:t>
+      </w:r>
+      <w:r>
+        <w:rPr>
+          <w:rFonts w:ascii="Courier" w:hAnsi="Courier"/>
+          <w:lang w:val="en-US"/>
+        </w:rPr>
+        <w:t xml:space="preserve"> </w:t>
       </w:r>
     </w:p>
     <w:p>
@@ -1674,7 +1837,14 @@
           <w:rFonts w:ascii="Courier" w:hAnsi="Courier"/>
           <w:lang w:val="en-US"/>
         </w:rPr>
-        <w:t>: 0.77</w:t>
+        <w:t>: 0.</w:t>
+      </w:r>
+      <w:r>
+        <w:rPr>
+          <w:rFonts w:ascii="Courier" w:hAnsi="Courier"/>
+          <w:lang w:val="en-US"/>
+        </w:rPr>
+        <w:t>85</w:t>
       </w:r>
     </w:p>
     <w:p>
@@ -1699,7 +1869,14 @@
           <w:rFonts w:ascii="Courier" w:hAnsi="Courier"/>
           <w:lang w:val="en-US"/>
         </w:rPr>
-        <w:t>: 0.9406474820143885</w:t>
+        <w:t xml:space="preserve">: </w:t>
+      </w:r>
+      <w:r>
+        <w:rPr>
+          <w:rFonts w:ascii="Courier" w:hAnsi="Courier"/>
+          <w:lang w:val="en-US"/>
+        </w:rPr>
+        <w:t>0.9676258992805755</w:t>
       </w:r>
     </w:p>
     <w:p>
@@ -1765,23 +1942,37 @@
           <w:rFonts w:ascii="Courier" w:hAnsi="Courier"/>
           <w:lang w:val="en-US"/>
         </w:rPr>
-        <w:t>tank: 0.89</w:t>
-      </w:r>
-    </w:p>
-    <w:p>
-      <w:pPr>
-        <w:spacing w:line="312" w:lineRule="auto"/>
-        <w:rPr>
-          <w:rFonts w:ascii="Courier" w:hAnsi="Courier"/>
-          <w:lang w:val="en-US"/>
-        </w:rPr>
-      </w:pPr>
-      <w:r>
-        <w:rPr>
-          <w:rFonts w:ascii="Courier" w:hAnsi="Courier"/>
-          <w:lang w:val="en-US"/>
-        </w:rPr>
-        <w:t>plant: 0.9</w:t>
+        <w:t>tank: 0.8</w:t>
+      </w:r>
+      <w:r>
+        <w:rPr>
+          <w:rFonts w:ascii="Courier" w:hAnsi="Courier"/>
+          <w:lang w:val="en-US"/>
+        </w:rPr>
+        <w:t>875</w:t>
+      </w:r>
+    </w:p>
+    <w:p>
+      <w:pPr>
+        <w:spacing w:line="312" w:lineRule="auto"/>
+        <w:rPr>
+          <w:rFonts w:ascii="Courier" w:hAnsi="Courier"/>
+          <w:lang w:val="en-US"/>
+        </w:rPr>
+      </w:pPr>
+      <w:r>
+        <w:rPr>
+          <w:rFonts w:ascii="Courier" w:hAnsi="Courier"/>
+          <w:lang w:val="en-US"/>
+        </w:rPr>
+        <w:t>plant: 0.</w:t>
+      </w:r>
+      <w:r>
+        <w:rPr>
+          <w:rFonts w:ascii="Courier" w:hAnsi="Courier"/>
+          <w:lang w:val="en-US"/>
+        </w:rPr>
+        <w:t>88</w:t>
       </w:r>
     </w:p>
     <w:p>
@@ -1806,7 +1997,14 @@
           <w:rFonts w:ascii="Courier" w:hAnsi="Courier"/>
           <w:lang w:val="en-US"/>
         </w:rPr>
-        <w:t>: 0.7425</w:t>
+        <w:t>: 0.</w:t>
+      </w:r>
+      <w:r>
+        <w:rPr>
+          <w:rFonts w:ascii="Courier" w:hAnsi="Courier"/>
+          <w:lang w:val="en-US"/>
+        </w:rPr>
+        <w:t>8075</w:t>
       </w:r>
     </w:p>
     <w:p>
@@ -1831,13 +2029,196 @@
           <w:rFonts w:ascii="Courier" w:hAnsi="Courier"/>
           <w:lang w:val="en-US"/>
         </w:rPr>
-        <w:t>: 0.9406474820143885</w:t>
+        <w:t xml:space="preserve">: </w:t>
+      </w:r>
+      <w:r>
+        <w:rPr>
+          <w:rFonts w:ascii="Courier" w:hAnsi="Courier"/>
+          <w:lang w:val="en-US"/>
+        </w:rPr>
+        <w:t>0.9676258992805755</w:t>
+      </w:r>
+    </w:p>
+    <w:p>
+      <w:pPr>
+        <w:spacing w:line="312" w:lineRule="auto"/>
+        <w:rPr>
+          <w:rFonts w:ascii="Courier" w:hAnsi="Courier"/>
+          <w:lang w:val="en-US"/>
+        </w:rPr>
+        <w:sectPr>
+          <w:pgSz w:w="12240" w:h="15840"/>
+          <w:pgMar w:top="1417" w:right="1701" w:bottom="1417" w:left="1701" w:header="720" w:footer="720" w:gutter="0"/>
+          <w:cols w:num="2" w:space="720"/>
+          <w:docGrid w:linePitch="360"/>
+        </w:sectPr>
+      </w:pPr>
+    </w:p>
+    <w:p>
+      <w:pPr>
+        <w:spacing w:line="312" w:lineRule="auto"/>
+        <w:rPr>
+          <w:rFonts w:ascii="Courier" w:hAnsi="Courier"/>
+          <w:lang w:val="en-US"/>
+        </w:rPr>
+      </w:pPr>
+      <w:r>
+        <w:rPr>
+          <w:rFonts w:ascii="Courier" w:hAnsi="Courier"/>
+          <w:b/>
+          <w:bCs/>
+          <w:lang w:val="en-US"/>
+        </w:rPr>
+        <w:lastRenderedPageBreak/>
+        <w:t>2</w:t>
+      </w:r>
+      <w:r>
+        <w:rPr>
+          <w:rFonts w:ascii="Courier" w:hAnsi="Courier"/>
+          <w:lang w:val="en-US"/>
+        </w:rPr>
+        <w:t xml:space="preserve">. </w:t>
+      </w:r>
+    </w:p>
+    <w:p>
+      <w:pPr>
+        <w:spacing w:line="312" w:lineRule="auto"/>
+        <w:rPr>
+          <w:rFonts w:ascii="Courier" w:hAnsi="Courier"/>
+          <w:lang w:val="en-US"/>
+        </w:rPr>
+      </w:pPr>
+    </w:p>
+    <w:p>
+      <w:pPr>
+        <w:spacing w:line="312" w:lineRule="auto"/>
+        <w:rPr>
+          <w:rFonts w:ascii="Courier" w:hAnsi="Courier"/>
+          <w:lang w:val="en-US"/>
+        </w:rPr>
+      </w:pPr>
+      <w:r>
+        <w:rPr>
+          <w:rFonts w:ascii="Courier" w:hAnsi="Courier"/>
+          <w:b/>
+          <w:bCs/>
+          <w:lang w:val="en-US"/>
+        </w:rPr>
+        <w:t>3</w:t>
+      </w:r>
+      <w:r>
+        <w:rPr>
+          <w:rFonts w:ascii="Courier" w:hAnsi="Courier"/>
+          <w:lang w:val="en-US"/>
+        </w:rPr>
+        <w:t>.</w:t>
+      </w:r>
+    </w:p>
+    <w:p>
+      <w:pPr>
+        <w:spacing w:line="312" w:lineRule="auto"/>
+        <w:rPr>
+          <w:rFonts w:ascii="Courier" w:hAnsi="Courier"/>
+          <w:lang w:val="en-US"/>
+        </w:rPr>
+      </w:pPr>
+    </w:p>
+    <w:p>
+      <w:pPr>
+        <w:spacing w:line="312" w:lineRule="auto"/>
+        <w:rPr>
+          <w:rFonts w:ascii="Courier" w:hAnsi="Courier"/>
+          <w:lang w:val="en-US"/>
+        </w:rPr>
+      </w:pPr>
+      <w:r>
+        <w:rPr>
+          <w:rFonts w:ascii="Courier" w:hAnsi="Courier"/>
+          <w:b/>
+          <w:bCs/>
+          <w:lang w:val="en-US"/>
+        </w:rPr>
+        <w:t>4</w:t>
+      </w:r>
+      <w:r>
+        <w:rPr>
+          <w:rFonts w:ascii="Courier" w:hAnsi="Courier"/>
+          <w:lang w:val="en-US"/>
+        </w:rPr>
+        <w:t>.</w:t>
+      </w:r>
+    </w:p>
+    <w:p>
+      <w:pPr>
+        <w:spacing w:line="312" w:lineRule="auto"/>
+        <w:rPr>
+          <w:rFonts w:ascii="Courier" w:hAnsi="Courier"/>
+          <w:lang w:val="en-US"/>
+        </w:rPr>
+      </w:pPr>
+    </w:p>
+    <w:p>
+      <w:pPr>
+        <w:spacing w:line="312" w:lineRule="auto"/>
+        <w:rPr>
+          <w:rFonts w:ascii="Courier" w:hAnsi="Courier"/>
+          <w:lang w:val="en-US"/>
+        </w:rPr>
+      </w:pPr>
+    </w:p>
+    <w:p>
+      <w:pPr>
+        <w:spacing w:line="312" w:lineRule="auto"/>
+        <w:rPr>
+          <w:rFonts w:ascii="Courier" w:hAnsi="Courier"/>
+          <w:lang w:val="en-US"/>
+        </w:rPr>
+      </w:pPr>
+      <w:r>
+        <w:rPr>
+          <w:rFonts w:ascii="Courier" w:hAnsi="Courier"/>
+          <w:lang w:val="en-US"/>
+        </w:rPr>
+        <w:t xml:space="preserve">Stop words: good for plant and tank slightly, hurt </w:t>
+      </w:r>
+      <w:proofErr w:type="spellStart"/>
+      <w:r>
+        <w:rPr>
+          <w:rFonts w:ascii="Courier" w:hAnsi="Courier"/>
+          <w:lang w:val="en-US"/>
+        </w:rPr>
+        <w:t>sms</w:t>
+      </w:r>
+      <w:proofErr w:type="spellEnd"/>
+      <w:r>
+        <w:rPr>
+          <w:rFonts w:ascii="Courier" w:hAnsi="Courier"/>
+          <w:lang w:val="en-US"/>
+        </w:rPr>
+        <w:t xml:space="preserve"> by 2% and </w:t>
+      </w:r>
+      <w:proofErr w:type="spellStart"/>
+      <w:r>
+        <w:rPr>
+          <w:rFonts w:ascii="Courier" w:hAnsi="Courier"/>
+          <w:lang w:val="en-US"/>
+        </w:rPr>
+        <w:t>perplace</w:t>
+      </w:r>
+      <w:proofErr w:type="spellEnd"/>
+      <w:r>
+        <w:rPr>
+          <w:rFonts w:ascii="Courier" w:hAnsi="Courier"/>
+          <w:lang w:val="en-US"/>
+        </w:rPr>
+        <w:t xml:space="preserve"> by up to 8%.</w:t>
       </w:r>
     </w:p>
     <w:sectPr>
+      <w:type w:val="continuous"/>
       <w:pgSz w:w="12240" w:h="15840"/>
       <w:pgMar w:top="1417" w:right="1701" w:bottom="1417" w:left="1701" w:header="720" w:footer="720" w:gutter="0"/>
-      <w:cols w:num="2" w:space="720"/>
+      <w:cols w:space="720"/>
       <w:docGrid w:linePitch="360"/>
     </w:sectPr>
   </w:body>

--- a/results.docx
+++ b/results.docx
@@ -952,7 +952,7 @@
           <w:rFonts w:ascii="Courier" w:hAnsi="Courier"/>
           <w:lang w:val="en-US"/>
         </w:rPr>
-        <w:t>75</w:t>
+        <w:t>805</w:t>
       </w:r>
     </w:p>
     <w:p>
@@ -970,6 +970,13 @@
         </w:rPr>
         <w:t>plant: 0.88</w:t>
       </w:r>
+      <w:r>
+        <w:rPr>
+          <w:rFonts w:ascii="Courier" w:hAnsi="Courier"/>
+          <w:lang w:val="en-US"/>
+        </w:rPr>
+        <w:t>5</w:t>
+      </w:r>
     </w:p>
     <w:p>
       <w:pPr>
@@ -1000,7 +1007,7 @@
           <w:rFonts w:ascii="Courier" w:hAnsi="Courier"/>
           <w:lang w:val="en-US"/>
         </w:rPr>
-        <w:t>15</w:t>
+        <w:t>2</w:t>
       </w:r>
       <w:r>
         <w:rPr>
@@ -1949,7 +1956,7 @@
           <w:rFonts w:ascii="Courier" w:hAnsi="Courier"/>
           <w:lang w:val="en-US"/>
         </w:rPr>
-        <w:t>875</w:t>
+        <w:t>75</w:t>
       </w:r>
     </w:p>
     <w:p>
@@ -1974,6 +1981,13 @@
         </w:rPr>
         <w:t>88</w:t>
       </w:r>
+      <w:r>
+        <w:rPr>
+          <w:rFonts w:ascii="Courier" w:hAnsi="Courier"/>
+          <w:lang w:val="en-US"/>
+        </w:rPr>
+        <w:t>25</w:t>
+      </w:r>
     </w:p>
     <w:p>
       <w:pPr>
@@ -2004,7 +2018,14 @@
           <w:rFonts w:ascii="Courier" w:hAnsi="Courier"/>
           <w:lang w:val="en-US"/>
         </w:rPr>
-        <w:t>8075</w:t>
+        <w:t>8</w:t>
+      </w:r>
+      <w:r>
+        <w:rPr>
+          <w:rFonts w:ascii="Courier" w:hAnsi="Courier"/>
+          <w:lang w:val="en-US"/>
+        </w:rPr>
+        <w:t>525</w:t>
       </w:r>
     </w:p>
     <w:p>
@@ -2079,6 +2100,155 @@
         </w:rPr>
         <w:t xml:space="preserve">. </w:t>
       </w:r>
+      <w:r>
+        <w:rPr>
+          <w:rFonts w:ascii="Courier" w:hAnsi="Courier"/>
+          <w:lang w:val="en-US"/>
+        </w:rPr>
+        <w:t>In part 2, I implemented my own weighting scheme (“</w:t>
+      </w:r>
+      <w:proofErr w:type="spellStart"/>
+      <w:r>
+        <w:rPr>
+          <w:rFonts w:ascii="Courier" w:hAnsi="Courier"/>
+          <w:lang w:val="en-US"/>
+        </w:rPr>
+        <w:t>ertman_weighting</w:t>
+      </w:r>
+      <w:proofErr w:type="spellEnd"/>
+      <w:r>
+        <w:rPr>
+          <w:rFonts w:ascii="Courier" w:hAnsi="Courier"/>
+          <w:lang w:val="en-US"/>
+        </w:rPr>
+        <w:t>”) inspired from stepped weighting. However, my approach considers more than just the words that are a distance 3 from the target and refines the weights. Here are the weights for these words.</w:t>
+      </w:r>
+    </w:p>
+    <w:p>
+      <w:pPr>
+        <w:spacing w:line="312" w:lineRule="auto"/>
+        <w:rPr>
+          <w:rFonts w:ascii="Courier" w:hAnsi="Courier"/>
+          <w:lang w:val="en-US"/>
+        </w:rPr>
+      </w:pPr>
+      <w:r>
+        <w:rPr>
+          <w:rFonts w:ascii="Courier" w:hAnsi="Courier"/>
+          <w:lang w:val="en-US"/>
+        </w:rPr>
+        <w:tab/>
+        <w:t xml:space="preserve">Adjacent words: 11 </w:t>
+      </w:r>
+    </w:p>
+    <w:p>
+      <w:pPr>
+        <w:spacing w:line="312" w:lineRule="auto"/>
+        <w:rPr>
+          <w:rFonts w:ascii="Courier" w:hAnsi="Courier"/>
+          <w:lang w:val="en-US"/>
+        </w:rPr>
+      </w:pPr>
+      <w:r>
+        <w:rPr>
+          <w:rFonts w:ascii="Courier" w:hAnsi="Courier"/>
+          <w:lang w:val="en-US"/>
+        </w:rPr>
+        <w:tab/>
+        <w:t>2 away:</w:t>
+      </w:r>
+      <w:r>
+        <w:rPr>
+          <w:rFonts w:ascii="Courier" w:hAnsi="Courier"/>
+          <w:lang w:val="en-US"/>
+        </w:rPr>
+        <w:tab/>
+        <w:t>10</w:t>
+      </w:r>
+    </w:p>
+    <w:p>
+      <w:pPr>
+        <w:spacing w:line="312" w:lineRule="auto"/>
+        <w:rPr>
+          <w:rFonts w:ascii="Courier" w:hAnsi="Courier"/>
+          <w:lang w:val="en-US"/>
+        </w:rPr>
+      </w:pPr>
+      <w:r>
+        <w:rPr>
+          <w:rFonts w:ascii="Courier" w:hAnsi="Courier"/>
+          <w:lang w:val="en-US"/>
+        </w:rPr>
+        <w:tab/>
+        <w:t>3 away:</w:t>
+      </w:r>
+      <w:r>
+        <w:rPr>
+          <w:rFonts w:ascii="Courier" w:hAnsi="Courier"/>
+          <w:lang w:val="en-US"/>
+        </w:rPr>
+        <w:tab/>
+        <w:t>8</w:t>
+      </w:r>
+    </w:p>
+    <w:p>
+      <w:pPr>
+        <w:spacing w:line="312" w:lineRule="auto"/>
+        <w:rPr>
+          <w:rFonts w:ascii="Courier" w:hAnsi="Courier"/>
+          <w:lang w:val="en-US"/>
+        </w:rPr>
+      </w:pPr>
+      <w:r>
+        <w:rPr>
+          <w:rFonts w:ascii="Courier" w:hAnsi="Courier"/>
+          <w:lang w:val="en-US"/>
+        </w:rPr>
+        <w:tab/>
+        <w:t>4 away:</w:t>
+      </w:r>
+      <w:r>
+        <w:rPr>
+          <w:rFonts w:ascii="Courier" w:hAnsi="Courier"/>
+          <w:lang w:val="en-US"/>
+        </w:rPr>
+        <w:tab/>
+        <w:t>5</w:t>
+      </w:r>
+    </w:p>
+    <w:p>
+      <w:pPr>
+        <w:spacing w:line="312" w:lineRule="auto"/>
+        <w:rPr>
+          <w:rFonts w:ascii="Courier" w:hAnsi="Courier"/>
+          <w:lang w:val="en-US"/>
+        </w:rPr>
+      </w:pPr>
+      <w:r>
+        <w:rPr>
+          <w:rFonts w:ascii="Courier" w:hAnsi="Courier"/>
+          <w:lang w:val="en-US"/>
+        </w:rPr>
+        <w:tab/>
+        <w:t>5 away:</w:t>
+      </w:r>
+      <w:r>
+        <w:rPr>
+          <w:rFonts w:ascii="Courier" w:hAnsi="Courier"/>
+          <w:lang w:val="en-US"/>
+        </w:rPr>
+        <w:tab/>
+        <w:t>1</w:t>
+      </w:r>
+    </w:p>
+    <w:p>
+      <w:pPr>
+        <w:spacing w:line="312" w:lineRule="auto"/>
+        <w:rPr>
+          <w:rFonts w:ascii="Courier" w:hAnsi="Courier"/>
+          <w:lang w:val="en-US"/>
+        </w:rPr>
+      </w:pPr>
     </w:p>
     <w:p>
       <w:pPr>

--- a/results.docx
+++ b/results.docx
@@ -2121,7 +2121,28 @@
           <w:rFonts w:ascii="Courier" w:hAnsi="Courier"/>
           <w:lang w:val="en-US"/>
         </w:rPr>
-        <w:t>”) inspired from stepped weighting. However, my approach considers more than just the words that are a distance 3 from the target and refines the weights. Here are the weights for these words.</w:t>
+        <w:t>”) inspired from stepped weighting. However, my approach considers more than just the words that are a distance 3 from the target and refines the weights</w:t>
+      </w:r>
+      <w:r>
+        <w:rPr>
+          <w:rFonts w:ascii="Courier" w:hAnsi="Courier"/>
+          <w:lang w:val="en-US"/>
+        </w:rPr>
+        <w:t xml:space="preserve"> of these ranges</w:t>
+      </w:r>
+      <w:r>
+        <w:rPr>
+          <w:rFonts w:ascii="Courier" w:hAnsi="Courier"/>
+          <w:lang w:val="en-US"/>
+        </w:rPr>
+        <w:t>. Here are the weights for these words</w:t>
+      </w:r>
+      <w:r>
+        <w:rPr>
+          <w:rFonts w:ascii="Courier" w:hAnsi="Courier"/>
+          <w:lang w:val="en-US"/>
+        </w:rPr>
+        <w:t>:</w:t>
       </w:r>
     </w:p>
     <w:p>
@@ -2239,6 +2260,469 @@
         </w:rPr>
         <w:tab/>
         <w:t>1</w:t>
+      </w:r>
+    </w:p>
+    <w:p>
+      <w:pPr>
+        <w:spacing w:line="312" w:lineRule="auto"/>
+        <w:rPr>
+          <w:rFonts w:ascii="Courier" w:hAnsi="Courier"/>
+          <w:lang w:val="en-US"/>
+        </w:rPr>
+      </w:pPr>
+      <w:r>
+        <w:rPr>
+          <w:rFonts w:ascii="Courier" w:hAnsi="Courier"/>
+          <w:lang w:val="en-US"/>
+        </w:rPr>
+        <w:t>My thought process behind these values were rooted in the assumption that the closer a word is to the target, the more relevant/impactful it is. I assumed that once one has gotten to a context of 10 words (5 away in each direction), that the rest of the sentence should not be weighted. By tweaking the values (both how many words away and their corresponding weights), I saw my results differ each time; this weighting can be tested over larger data and ultimately be refined to the optimal values.</w:t>
+      </w:r>
+    </w:p>
+    <w:p>
+      <w:pPr>
+        <w:spacing w:line="312" w:lineRule="auto"/>
+        <w:rPr>
+          <w:rFonts w:ascii="Courier" w:hAnsi="Courier"/>
+          <w:lang w:val="en-US"/>
+        </w:rPr>
+      </w:pPr>
+    </w:p>
+    <w:p>
+      <w:pPr>
+        <w:spacing w:line="312" w:lineRule="auto"/>
+        <w:rPr>
+          <w:rFonts w:ascii="Courier" w:hAnsi="Courier"/>
+          <w:lang w:val="en-US"/>
+        </w:rPr>
+      </w:pPr>
+      <w:r>
+        <w:rPr>
+          <w:rFonts w:ascii="Courier" w:hAnsi="Courier"/>
+          <w:b/>
+          <w:bCs/>
+          <w:lang w:val="en-US"/>
+        </w:rPr>
+        <w:t>BEST MODEL:</w:t>
+      </w:r>
+      <w:r>
+        <w:rPr>
+          <w:rFonts w:ascii="Courier" w:hAnsi="Courier"/>
+          <w:b/>
+          <w:bCs/>
+          <w:lang w:val="en-US"/>
+        </w:rPr>
+        <w:t xml:space="preserve"> </w:t>
+      </w:r>
+    </w:p>
+    <w:p>
+      <w:pPr>
+        <w:spacing w:line="312" w:lineRule="auto"/>
+        <w:rPr>
+          <w:rFonts w:ascii="Courier" w:hAnsi="Courier"/>
+          <w:lang w:val="en-US"/>
+        </w:rPr>
+      </w:pPr>
+      <w:r>
+        <w:rPr>
+          <w:rFonts w:ascii="Courier" w:hAnsi="Courier"/>
+          <w:lang w:val="en-US"/>
+        </w:rPr>
+        <w:tab/>
+        <w:t>Standard term frequency</w:t>
+      </w:r>
+    </w:p>
+    <w:p>
+      <w:pPr>
+        <w:spacing w:line="312" w:lineRule="auto"/>
+        <w:rPr>
+          <w:rFonts w:ascii="Courier" w:hAnsi="Courier"/>
+          <w:lang w:val="en-US"/>
+        </w:rPr>
+      </w:pPr>
+      <w:r>
+        <w:rPr>
+          <w:rFonts w:ascii="Courier" w:hAnsi="Courier"/>
+          <w:lang w:val="en-US"/>
+        </w:rPr>
+        <w:tab/>
+        <w:t xml:space="preserve">Overlap </w:t>
+      </w:r>
+      <w:proofErr w:type="gramStart"/>
+      <w:r>
+        <w:rPr>
+          <w:rFonts w:ascii="Courier" w:hAnsi="Courier"/>
+          <w:lang w:val="en-US"/>
+        </w:rPr>
+        <w:t>similarity</w:t>
+      </w:r>
+      <w:proofErr w:type="gramEnd"/>
+    </w:p>
+    <w:p>
+      <w:pPr>
+        <w:spacing w:line="312" w:lineRule="auto"/>
+        <w:rPr>
+          <w:rFonts w:ascii="Courier" w:hAnsi="Courier"/>
+          <w:lang w:val="en-US"/>
+        </w:rPr>
+      </w:pPr>
+      <w:r>
+        <w:rPr>
+          <w:rFonts w:ascii="Courier" w:hAnsi="Courier"/>
+          <w:lang w:val="en-US"/>
+        </w:rPr>
+        <w:tab/>
+        <w:t xml:space="preserve">No removal of </w:t>
+      </w:r>
+      <w:proofErr w:type="spellStart"/>
+      <w:r>
+        <w:rPr>
+          <w:rFonts w:ascii="Courier" w:hAnsi="Courier"/>
+          <w:lang w:val="en-US"/>
+        </w:rPr>
+        <w:t>stopwords</w:t>
+      </w:r>
+      <w:proofErr w:type="spellEnd"/>
+    </w:p>
+    <w:p>
+      <w:pPr>
+        <w:spacing w:line="312" w:lineRule="auto"/>
+        <w:rPr>
+          <w:rFonts w:ascii="Courier" w:hAnsi="Courier"/>
+          <w:lang w:val="en-US"/>
+        </w:rPr>
+      </w:pPr>
+    </w:p>
+    <w:p>
+      <w:pPr>
+        <w:spacing w:line="312" w:lineRule="auto"/>
+        <w:ind w:firstLine="708"/>
+        <w:rPr>
+          <w:rFonts w:ascii="Courier" w:hAnsi="Courier"/>
+          <w:lang w:val="en-US"/>
+        </w:rPr>
+      </w:pPr>
+      <w:r>
+        <w:rPr>
+          <w:rFonts w:ascii="Courier" w:hAnsi="Courier"/>
+          <w:lang w:val="en-US"/>
+        </w:rPr>
+        <w:t xml:space="preserve">While testing out models, the first thing that stood out to me was how drastically the </w:t>
+      </w:r>
+      <w:proofErr w:type="spellStart"/>
+      <w:r>
+        <w:rPr>
+          <w:rFonts w:ascii="Courier" w:hAnsi="Courier"/>
+          <w:lang w:val="en-US"/>
+        </w:rPr>
+        <w:t>smsspam</w:t>
+      </w:r>
+      <w:proofErr w:type="spellEnd"/>
+      <w:r>
+        <w:rPr>
+          <w:rFonts w:ascii="Courier" w:hAnsi="Courier"/>
+          <w:lang w:val="en-US"/>
+        </w:rPr>
+        <w:t xml:space="preserve"> task improved by using overlap similarity instead of cosine. Previously getting results around %35, they jumped up to about 95%. Also, the other categories saw improvement, albeit not nearly as significant. Jaccard and Dice performed identically to cosine. So, from this evidence, I determined that overlap had to be the best choice.</w:t>
+      </w:r>
+    </w:p>
+    <w:p>
+      <w:pPr>
+        <w:spacing w:line="312" w:lineRule="auto"/>
+        <w:rPr>
+          <w:rFonts w:ascii="Courier" w:hAnsi="Courier"/>
+          <w:lang w:val="en-US"/>
+        </w:rPr>
+      </w:pPr>
+      <w:r>
+        <w:rPr>
+          <w:rFonts w:ascii="Courier" w:hAnsi="Courier"/>
+          <w:lang w:val="en-US"/>
+        </w:rPr>
+        <w:tab/>
+        <w:t xml:space="preserve">Testing out term frequencies, </w:t>
+      </w:r>
+      <w:proofErr w:type="spellStart"/>
+      <w:r>
+        <w:rPr>
+          <w:rFonts w:ascii="Courier" w:hAnsi="Courier"/>
+          <w:lang w:val="en-US"/>
+        </w:rPr>
+        <w:t>boolean</w:t>
+      </w:r>
+      <w:proofErr w:type="spellEnd"/>
+      <w:r>
+        <w:rPr>
+          <w:rFonts w:ascii="Courier" w:hAnsi="Courier"/>
+          <w:lang w:val="en-US"/>
+        </w:rPr>
+        <w:t xml:space="preserve"> was by far the worst. </w:t>
+      </w:r>
+      <w:proofErr w:type="spellStart"/>
+      <w:r>
+        <w:rPr>
+          <w:rFonts w:ascii="Courier" w:hAnsi="Courier"/>
+          <w:lang w:val="en-US"/>
+        </w:rPr>
+        <w:t>Tf_IDF</w:t>
+      </w:r>
+      <w:proofErr w:type="spellEnd"/>
+      <w:r>
+        <w:rPr>
+          <w:rFonts w:ascii="Courier" w:hAnsi="Courier"/>
+          <w:lang w:val="en-US"/>
+        </w:rPr>
+        <w:t xml:space="preserve">, which I was surprised to find was not optimal, helped </w:t>
+      </w:r>
+      <w:proofErr w:type="spellStart"/>
+      <w:r>
+        <w:rPr>
+          <w:rFonts w:ascii="Courier" w:hAnsi="Courier"/>
+          <w:lang w:val="en-US"/>
+        </w:rPr>
+        <w:t>ssmspam</w:t>
+      </w:r>
+      <w:proofErr w:type="spellEnd"/>
+      <w:r>
+        <w:rPr>
+          <w:rFonts w:ascii="Courier" w:hAnsi="Courier"/>
+          <w:lang w:val="en-US"/>
+        </w:rPr>
+        <w:t xml:space="preserve"> noticeably (an increase of about 5-7% in some cases), however it performed worse in all other categories. </w:t>
+      </w:r>
+      <w:r>
+        <w:rPr>
+          <w:rFonts w:ascii="Courier" w:hAnsi="Courier"/>
+          <w:lang w:val="en-US"/>
+        </w:rPr>
+        <w:lastRenderedPageBreak/>
+        <w:t xml:space="preserve">This downgrade in performance </w:t>
+      </w:r>
+      <w:proofErr w:type="spellStart"/>
+      <w:r>
+        <w:rPr>
+          <w:rFonts w:ascii="Courier" w:hAnsi="Courier"/>
+          <w:lang w:val="en-US"/>
+        </w:rPr>
+        <w:t>outweighted</w:t>
+      </w:r>
+      <w:proofErr w:type="spellEnd"/>
+      <w:r>
+        <w:rPr>
+          <w:rFonts w:ascii="Courier" w:hAnsi="Courier"/>
+          <w:lang w:val="en-US"/>
+        </w:rPr>
+        <w:t xml:space="preserve"> the better results in </w:t>
+      </w:r>
+      <w:proofErr w:type="spellStart"/>
+      <w:r>
+        <w:rPr>
+          <w:rFonts w:ascii="Courier" w:hAnsi="Courier"/>
+          <w:lang w:val="en-US"/>
+        </w:rPr>
+        <w:t>smsspam</w:t>
+      </w:r>
+      <w:proofErr w:type="spellEnd"/>
+      <w:r>
+        <w:rPr>
+          <w:rFonts w:ascii="Courier" w:hAnsi="Courier"/>
+          <w:lang w:val="en-US"/>
+        </w:rPr>
+        <w:t xml:space="preserve"> (i.e., more than 7% reduction in the 3 other categories), and so for the sake of being holistic, I concluded standard </w:t>
+      </w:r>
+      <w:proofErr w:type="spellStart"/>
+      <w:r>
+        <w:rPr>
+          <w:rFonts w:ascii="Courier" w:hAnsi="Courier"/>
+          <w:lang w:val="en-US"/>
+        </w:rPr>
+        <w:t>tf</w:t>
+      </w:r>
+      <w:proofErr w:type="spellEnd"/>
+      <w:r>
+        <w:rPr>
+          <w:rFonts w:ascii="Courier" w:hAnsi="Courier"/>
+          <w:lang w:val="en-US"/>
+        </w:rPr>
+        <w:t xml:space="preserve"> was the best. However, from this, I realized that if I was specifically considered with the </w:t>
+      </w:r>
+      <w:proofErr w:type="spellStart"/>
+      <w:r>
+        <w:rPr>
+          <w:rFonts w:ascii="Courier" w:hAnsi="Courier"/>
+          <w:lang w:val="en-US"/>
+        </w:rPr>
+        <w:t>smsspam</w:t>
+      </w:r>
+      <w:proofErr w:type="spellEnd"/>
+      <w:r>
+        <w:rPr>
+          <w:rFonts w:ascii="Courier" w:hAnsi="Courier"/>
+          <w:lang w:val="en-US"/>
+        </w:rPr>
+        <w:t xml:space="preserve"> task, I would switch to a TF_IDF model.</w:t>
+      </w:r>
+    </w:p>
+    <w:p>
+      <w:pPr>
+        <w:spacing w:line="312" w:lineRule="auto"/>
+        <w:rPr>
+          <w:rFonts w:ascii="Courier" w:hAnsi="Courier"/>
+          <w:lang w:val="en-US"/>
+        </w:rPr>
+      </w:pPr>
+      <w:r>
+        <w:rPr>
+          <w:rFonts w:ascii="Courier" w:hAnsi="Courier"/>
+          <w:lang w:val="en-US"/>
+        </w:rPr>
+        <w:tab/>
+        <w:t xml:space="preserve">A similar situation occurred when testing </w:t>
+      </w:r>
+      <w:r>
+        <w:rPr>
+          <w:rFonts w:ascii="Courier" w:hAnsi="Courier"/>
+          <w:lang w:val="en-US"/>
+        </w:rPr>
+        <w:t>whether</w:t>
+      </w:r>
+      <w:r>
+        <w:rPr>
+          <w:rFonts w:ascii="Courier" w:hAnsi="Courier"/>
+          <w:lang w:val="en-US"/>
+        </w:rPr>
+        <w:t xml:space="preserve"> </w:t>
+      </w:r>
+      <w:proofErr w:type="spellStart"/>
+      <w:r>
+        <w:rPr>
+          <w:rFonts w:ascii="Courier" w:hAnsi="Courier"/>
+          <w:lang w:val="en-US"/>
+        </w:rPr>
+        <w:t>stopwords</w:t>
+      </w:r>
+      <w:proofErr w:type="spellEnd"/>
+      <w:r>
+        <w:rPr>
+          <w:rFonts w:ascii="Courier" w:hAnsi="Courier"/>
+          <w:lang w:val="en-US"/>
+        </w:rPr>
+        <w:t xml:space="preserve"> should be removed. By removing </w:t>
+      </w:r>
+      <w:proofErr w:type="spellStart"/>
+      <w:r>
+        <w:rPr>
+          <w:rFonts w:ascii="Courier" w:hAnsi="Courier"/>
+          <w:lang w:val="en-US"/>
+        </w:rPr>
+        <w:t>stopwords</w:t>
+      </w:r>
+      <w:proofErr w:type="spellEnd"/>
+      <w:r>
+        <w:rPr>
+          <w:rFonts w:ascii="Courier" w:hAnsi="Courier"/>
+          <w:lang w:val="en-US"/>
+        </w:rPr>
+        <w:t xml:space="preserve">, tank and plant saw some slight </w:t>
+      </w:r>
+      <w:r>
+        <w:rPr>
+          <w:rFonts w:ascii="Courier" w:hAnsi="Courier"/>
+          <w:lang w:val="en-US"/>
+        </w:rPr>
+        <w:t>im</w:t>
+      </w:r>
+      <w:r>
+        <w:rPr>
+          <w:rFonts w:ascii="Courier" w:hAnsi="Courier"/>
+          <w:lang w:val="en-US"/>
+        </w:rPr>
+        <w:t>provement (around 1</w:t>
+      </w:r>
+      <w:r>
+        <w:rPr>
+          <w:rFonts w:ascii="Courier" w:hAnsi="Courier"/>
+          <w:lang w:val="en-US"/>
+        </w:rPr>
+        <w:t>-2</w:t>
+      </w:r>
+      <w:r>
+        <w:rPr>
+          <w:rFonts w:ascii="Courier" w:hAnsi="Courier"/>
+          <w:lang w:val="en-US"/>
+        </w:rPr>
+        <w:t xml:space="preserve">%). However, </w:t>
+      </w:r>
+      <w:proofErr w:type="spellStart"/>
+      <w:r>
+        <w:rPr>
+          <w:rFonts w:ascii="Courier" w:hAnsi="Courier"/>
+          <w:lang w:val="en-US"/>
+        </w:rPr>
+        <w:t>perplace</w:t>
+      </w:r>
+      <w:proofErr w:type="spellEnd"/>
+      <w:r>
+        <w:rPr>
+          <w:rFonts w:ascii="Courier" w:hAnsi="Courier"/>
+          <w:lang w:val="en-US"/>
+        </w:rPr>
+        <w:t xml:space="preserve"> performed wo</w:t>
+      </w:r>
+      <w:r>
+        <w:rPr>
+          <w:rFonts w:ascii="Courier" w:hAnsi="Courier"/>
+          <w:lang w:val="en-US"/>
+        </w:rPr>
+        <w:t xml:space="preserve">rse and in a much larger magnitude (sometimes up to 8% worse). Again, for the sake of holisticness, I decided then to not remove </w:t>
+      </w:r>
+      <w:proofErr w:type="spellStart"/>
+      <w:r>
+        <w:rPr>
+          <w:rFonts w:ascii="Courier" w:hAnsi="Courier"/>
+          <w:lang w:val="en-US"/>
+        </w:rPr>
+        <w:t>stopwords</w:t>
+      </w:r>
+      <w:proofErr w:type="spellEnd"/>
+      <w:r>
+        <w:rPr>
+          <w:rFonts w:ascii="Courier" w:hAnsi="Courier"/>
+          <w:lang w:val="en-US"/>
+        </w:rPr>
+        <w:t xml:space="preserve">. However, if I was not considered with the </w:t>
+      </w:r>
+      <w:proofErr w:type="spellStart"/>
+      <w:r>
+        <w:rPr>
+          <w:rFonts w:ascii="Courier" w:hAnsi="Courier"/>
+          <w:lang w:val="en-US"/>
+        </w:rPr>
+        <w:t>perplace</w:t>
+      </w:r>
+      <w:proofErr w:type="spellEnd"/>
+      <w:r>
+        <w:rPr>
+          <w:rFonts w:ascii="Courier" w:hAnsi="Courier"/>
+          <w:lang w:val="en-US"/>
+        </w:rPr>
+        <w:t xml:space="preserve"> task, I would have removed them undoubtedly. </w:t>
+      </w:r>
+    </w:p>
+    <w:p>
+      <w:pPr>
+        <w:spacing w:line="312" w:lineRule="auto"/>
+        <w:rPr>
+          <w:rFonts w:ascii="Courier" w:hAnsi="Courier"/>
+          <w:lang w:val="en-US"/>
+        </w:rPr>
+      </w:pPr>
+      <w:r>
+        <w:rPr>
+          <w:rFonts w:ascii="Courier" w:hAnsi="Courier"/>
+          <w:lang w:val="en-US"/>
+        </w:rPr>
+        <w:tab/>
+        <w:t>While not a parameter I could change, in my testing, I also discovered that stemming performed significantly worse than a model that does not stem.</w:t>
       </w:r>
     </w:p>
     <w:p>

--- a/results.docx
+++ b/results.docx
@@ -2100,6 +2100,16 @@
         </w:rPr>
         <w:t xml:space="preserve">. </w:t>
       </w:r>
+    </w:p>
+    <w:p>
+      <w:pPr>
+        <w:spacing w:line="312" w:lineRule="auto"/>
+        <w:ind w:firstLine="708"/>
+        <w:rPr>
+          <w:rFonts w:ascii="Courier" w:hAnsi="Courier"/>
+          <w:lang w:val="en-US"/>
+        </w:rPr>
+      </w:pPr>
       <w:r>
         <w:rPr>
           <w:rFonts w:ascii="Courier" w:hAnsi="Courier"/>
@@ -2487,7 +2497,7 @@
           <w:rFonts w:ascii="Courier" w:hAnsi="Courier"/>
           <w:lang w:val="en-US"/>
         </w:rPr>
-        <w:t xml:space="preserve"> noticeably (an increase of about 5-7% in some cases), however it performed worse in all other categories. </w:t>
+        <w:t xml:space="preserve"> noticeably (an increase of about 5-7% in some </w:t>
       </w:r>
       <w:r>
         <w:rPr>
@@ -2495,7 +2505,7 @@
           <w:lang w:val="en-US"/>
         </w:rPr>
         <w:lastRenderedPageBreak/>
-        <w:t xml:space="preserve">This downgrade in performance </w:t>
+        <w:t xml:space="preserve">cases), however it performed worse in all other categories. This downgrade in performance </w:t>
       </w:r>
       <w:proofErr w:type="spellStart"/>
       <w:r>
@@ -2658,6 +2668,22 @@
           <w:rFonts w:ascii="Courier" w:hAnsi="Courier"/>
           <w:lang w:val="en-US"/>
         </w:rPr>
+        <w:t>smsspam</w:t>
+      </w:r>
+      <w:proofErr w:type="spellEnd"/>
+      <w:r>
+        <w:rPr>
+          <w:rFonts w:ascii="Courier" w:hAnsi="Courier"/>
+          <w:lang w:val="en-US"/>
+        </w:rPr>
+        <w:t xml:space="preserve"> and </w:t>
+      </w:r>
+      <w:proofErr w:type="spellStart"/>
+      <w:r>
+        <w:rPr>
+          <w:rFonts w:ascii="Courier" w:hAnsi="Courier"/>
+          <w:lang w:val="en-US"/>
+        </w:rPr>
         <w:t>perplace</w:t>
       </w:r>
       <w:proofErr w:type="spellEnd"/>
@@ -2673,7 +2699,35 @@
           <w:rFonts w:ascii="Courier" w:hAnsi="Courier"/>
           <w:lang w:val="en-US"/>
         </w:rPr>
-        <w:t xml:space="preserve">rse and in a much larger magnitude (sometimes up to 8% worse). Again, for the sake of holisticness, I decided then to not remove </w:t>
+        <w:t xml:space="preserve">rse and in a larger magnitude (sometimes up to </w:t>
+      </w:r>
+      <w:r>
+        <w:rPr>
+          <w:rFonts w:ascii="Courier" w:hAnsi="Courier"/>
+          <w:lang w:val="en-US"/>
+        </w:rPr>
+        <w:t xml:space="preserve">2% and </w:t>
+      </w:r>
+      <w:r>
+        <w:rPr>
+          <w:rFonts w:ascii="Courier" w:hAnsi="Courier"/>
+          <w:lang w:val="en-US"/>
+        </w:rPr>
+        <w:t>8% worse</w:t>
+      </w:r>
+      <w:r>
+        <w:rPr>
+          <w:rFonts w:ascii="Courier" w:hAnsi="Courier"/>
+          <w:lang w:val="en-US"/>
+        </w:rPr>
+        <w:t xml:space="preserve"> respectively</w:t>
+      </w:r>
+      <w:r>
+        <w:rPr>
+          <w:rFonts w:ascii="Courier" w:hAnsi="Courier"/>
+          <w:lang w:val="en-US"/>
+        </w:rPr>
+        <w:t xml:space="preserve">). Again, for the sake of holisticness, I decided then to not remove </w:t>
       </w:r>
       <w:proofErr w:type="spellStart"/>
       <w:r>
@@ -2698,6 +2752,22 @@
           <w:lang w:val="en-US"/>
         </w:rPr>
         <w:t>perplace</w:t>
+      </w:r>
+      <w:proofErr w:type="spellEnd"/>
+      <w:r>
+        <w:rPr>
+          <w:rFonts w:ascii="Courier" w:hAnsi="Courier"/>
+          <w:lang w:val="en-US"/>
+        </w:rPr>
+        <w:t xml:space="preserve"> or </w:t>
+      </w:r>
+      <w:proofErr w:type="spellStart"/>
+      <w:r>
+        <w:rPr>
+          <w:rFonts w:ascii="Courier" w:hAnsi="Courier"/>
+          <w:lang w:val="en-US"/>
+        </w:rPr>
+        <w:t>smsspam</w:t>
       </w:r>
       <w:proofErr w:type="spellEnd"/>
       <w:r>
@@ -2776,6 +2846,103 @@
           <w:lang w:val="en-US"/>
         </w:rPr>
       </w:pPr>
+      <w:r>
+        <w:rPr>
+          <w:rFonts w:ascii="Courier" w:hAnsi="Courier"/>
+          <w:lang w:val="en-US"/>
+        </w:rPr>
+        <w:tab/>
+        <w:t>The largest difference is the fact that a targeted task has a target</w:t>
+      </w:r>
+      <w:r>
+        <w:rPr>
+          <w:rFonts w:ascii="Courier" w:hAnsi="Courier"/>
+          <w:lang w:val="en-US"/>
+        </w:rPr>
+        <w:t xml:space="preserve"> term</w:t>
+      </w:r>
+      <w:r>
+        <w:rPr>
+          <w:rFonts w:ascii="Courier" w:hAnsi="Courier"/>
+          <w:lang w:val="en-US"/>
+        </w:rPr>
+        <w:t xml:space="preserve">, e.g., an </w:t>
+      </w:r>
+      <w:r>
+        <w:rPr>
+          <w:rFonts w:ascii="Courier" w:hAnsi="Courier"/>
+          <w:lang w:val="en-US"/>
+        </w:rPr>
+        <w:t>ambiguous</w:t>
+      </w:r>
+      <w:r>
+        <w:rPr>
+          <w:rFonts w:ascii="Courier" w:hAnsi="Courier"/>
+          <w:lang w:val="en-US"/>
+        </w:rPr>
+        <w:t xml:space="preserve"> word or a named entity</w:t>
+      </w:r>
+      <w:r>
+        <w:rPr>
+          <w:rFonts w:ascii="Courier" w:hAnsi="Courier"/>
+          <w:lang w:val="en-US"/>
+        </w:rPr>
+        <w:t>. T</w:t>
+      </w:r>
+      <w:r>
+        <w:rPr>
+          <w:rFonts w:ascii="Courier" w:hAnsi="Courier"/>
+          <w:lang w:val="en-US"/>
+        </w:rPr>
+        <w:t>his target</w:t>
+      </w:r>
+      <w:r>
+        <w:rPr>
+          <w:rFonts w:ascii="Courier" w:hAnsi="Courier"/>
+          <w:lang w:val="en-US"/>
+        </w:rPr>
+        <w:t xml:space="preserve"> term</w:t>
+      </w:r>
+      <w:r>
+        <w:rPr>
+          <w:rFonts w:ascii="Courier" w:hAnsi="Courier"/>
+          <w:lang w:val="en-US"/>
+        </w:rPr>
+        <w:t xml:space="preserve"> is treated separately from the rest of the model</w:t>
+      </w:r>
+      <w:r>
+        <w:rPr>
+          <w:rFonts w:ascii="Courier" w:hAnsi="Courier"/>
+          <w:lang w:val="en-US"/>
+        </w:rPr>
+        <w:t xml:space="preserve"> (i.e., it does not carry a weight) and is useful for making improvements to the model. For example, it can be used to scale the weights of the words surrounding it. It can also be used to extract context and special adjacent tokens which is almost certainly going to be useful when performing the task.</w:t>
+      </w:r>
+    </w:p>
+    <w:p>
+      <w:pPr>
+        <w:spacing w:line="312" w:lineRule="auto"/>
+        <w:ind w:firstLine="708"/>
+        <w:rPr>
+          <w:rFonts w:ascii="Courier" w:hAnsi="Courier"/>
+          <w:lang w:val="en-US"/>
+        </w:rPr>
+      </w:pPr>
+      <w:r>
+        <w:rPr>
+          <w:rFonts w:ascii="Courier" w:hAnsi="Courier"/>
+          <w:lang w:val="en-US"/>
+        </w:rPr>
+        <w:t>Conversely, in a non-targeted task, all the terms are treated equally in the sense that not one is distinguished from the rest initially. This does not allow for a context or a way to weight based off position.</w:t>
+      </w:r>
+    </w:p>
+    <w:p>
+      <w:pPr>
+        <w:spacing w:line="312" w:lineRule="auto"/>
+        <w:rPr>
+          <w:rFonts w:ascii="Courier" w:hAnsi="Courier"/>
+          <w:lang w:val="en-US"/>
+        </w:rPr>
+      </w:pPr>
     </w:p>
     <w:p>
       <w:pPr>
@@ -2801,72 +2968,95 @@
         </w:rPr>
         <w:t>.</w:t>
       </w:r>
-    </w:p>
-    <w:p>
-      <w:pPr>
-        <w:spacing w:line="312" w:lineRule="auto"/>
-        <w:rPr>
-          <w:rFonts w:ascii="Courier" w:hAnsi="Courier"/>
-          <w:lang w:val="en-US"/>
-        </w:rPr>
-      </w:pPr>
-    </w:p>
-    <w:p>
-      <w:pPr>
-        <w:spacing w:line="312" w:lineRule="auto"/>
-        <w:rPr>
-          <w:rFonts w:ascii="Courier" w:hAnsi="Courier"/>
-          <w:lang w:val="en-US"/>
-        </w:rPr>
-      </w:pPr>
-    </w:p>
-    <w:p>
-      <w:pPr>
-        <w:spacing w:line="312" w:lineRule="auto"/>
-        <w:rPr>
-          <w:rFonts w:ascii="Courier" w:hAnsi="Courier"/>
-          <w:lang w:val="en-US"/>
-        </w:rPr>
-      </w:pPr>
-      <w:r>
-        <w:rPr>
-          <w:rFonts w:ascii="Courier" w:hAnsi="Courier"/>
-          <w:lang w:val="en-US"/>
-        </w:rPr>
-        <w:t xml:space="preserve">Stop words: good for plant and tank slightly, hurt </w:t>
-      </w:r>
-      <w:proofErr w:type="spellStart"/>
-      <w:r>
-        <w:rPr>
-          <w:rFonts w:ascii="Courier" w:hAnsi="Courier"/>
-          <w:lang w:val="en-US"/>
-        </w:rPr>
-        <w:t>sms</w:t>
-      </w:r>
-      <w:proofErr w:type="spellEnd"/>
-      <w:r>
-        <w:rPr>
-          <w:rFonts w:ascii="Courier" w:hAnsi="Courier"/>
-          <w:lang w:val="en-US"/>
-        </w:rPr>
-        <w:t xml:space="preserve"> by 2% and </w:t>
-      </w:r>
-      <w:proofErr w:type="spellStart"/>
-      <w:r>
-        <w:rPr>
-          <w:rFonts w:ascii="Courier" w:hAnsi="Courier"/>
-          <w:lang w:val="en-US"/>
-        </w:rPr>
-        <w:t>perplace</w:t>
-      </w:r>
-      <w:proofErr w:type="spellEnd"/>
-      <w:r>
-        <w:rPr>
-          <w:rFonts w:ascii="Courier" w:hAnsi="Courier"/>
-          <w:lang w:val="en-US"/>
-        </w:rPr>
-        <w:t xml:space="preserve"> by up to 8%.</w:t>
-      </w:r>
+      <w:r>
+        <w:rPr>
+          <w:rFonts w:ascii="Courier" w:hAnsi="Courier"/>
+          <w:lang w:val="en-US"/>
+        </w:rPr>
+        <w:t xml:space="preserve"> </w:t>
+      </w:r>
+    </w:p>
+    <w:p>
+      <w:pPr>
+        <w:spacing w:line="312" w:lineRule="auto"/>
+        <w:ind w:firstLine="708"/>
+        <w:rPr>
+          <w:rFonts w:ascii="Courier" w:hAnsi="Courier"/>
+          <w:lang w:val="en-US"/>
+        </w:rPr>
+      </w:pPr>
+      <w:r>
+        <w:rPr>
+          <w:rFonts w:ascii="Courier" w:hAnsi="Courier"/>
+          <w:lang w:val="en-US"/>
+        </w:rPr>
+        <w:lastRenderedPageBreak/>
+        <w:t xml:space="preserve">The most questionable assumption I made was regarding the weighting of terms in the </w:t>
+      </w:r>
+      <w:proofErr w:type="spellStart"/>
+      <w:r>
+        <w:rPr>
+          <w:rFonts w:ascii="Courier" w:hAnsi="Courier"/>
+          <w:lang w:val="en-US"/>
+        </w:rPr>
+        <w:t>smsspam</w:t>
+      </w:r>
+      <w:proofErr w:type="spellEnd"/>
+      <w:r>
+        <w:rPr>
+          <w:rFonts w:ascii="Courier" w:hAnsi="Courier"/>
+          <w:lang w:val="en-US"/>
+        </w:rPr>
+        <w:t xml:space="preserve"> task. Since there was no target word like ‘plant’, </w:t>
+      </w:r>
+      <w:r>
+        <w:rPr>
+          <w:rFonts w:ascii="Courier" w:hAnsi="Courier"/>
+          <w:lang w:val="en-US"/>
+        </w:rPr>
+        <w:t xml:space="preserve">position weighting was not a viable approach (what would be the </w:t>
+      </w:r>
+      <w:proofErr w:type="spellStart"/>
+      <w:r>
+        <w:rPr>
+          <w:rFonts w:ascii="Courier" w:hAnsi="Courier"/>
+          <w:lang w:val="en-US"/>
+        </w:rPr>
+        <w:t>ambigious</w:t>
+      </w:r>
+      <w:proofErr w:type="spellEnd"/>
+      <w:r>
+        <w:rPr>
+          <w:rFonts w:ascii="Courier" w:hAnsi="Courier"/>
+          <w:lang w:val="en-US"/>
+        </w:rPr>
+        <w:t xml:space="preserve"> word?). Therefore, I uniformly assigned a weight of 1 to every term, not putting emphasis on position/context. However, I can see how this approach could be flawed. For example, it could be the case that the words at the start of a text message are far more important and thus should be weighted more heavily. This would be because on a text notification, only these first couple words are shown. If you are sending a text spam, you want your victims to be intrigued and click on your message right away as it pops up on their screen. It could also be the case that the words at the end of the text are more important, and </w:t>
+      </w:r>
+      <w:proofErr w:type="gramStart"/>
+      <w:r>
+        <w:rPr>
+          <w:rFonts w:ascii="Courier" w:hAnsi="Courier"/>
+          <w:lang w:val="en-US"/>
+        </w:rPr>
+        <w:t>that key words</w:t>
+      </w:r>
+      <w:proofErr w:type="gramEnd"/>
+      <w:r>
+        <w:rPr>
+          <w:rFonts w:ascii="Courier" w:hAnsi="Courier"/>
+          <w:lang w:val="en-US"/>
+        </w:rPr>
+        <w:t xml:space="preserve"> common to spam texts (e.g., ‘chat’ ‘site’) should be weighted more heavily. </w:t>
+      </w:r>
+    </w:p>
+    <w:p>
+      <w:pPr>
+        <w:spacing w:line="312" w:lineRule="auto"/>
+        <w:rPr>
+          <w:rFonts w:ascii="Courier" w:hAnsi="Courier"/>
+          <w:lang w:val="en-US"/>
+        </w:rPr>
+      </w:pPr>
     </w:p>
     <w:sectPr>
       <w:type w:val="continuous"/>
